--- a/doc/Finalv1.docx
+++ b/doc/Finalv1.docx
@@ -1353,7 +1353,7 @@
           <w:szCs w:val="24"/>
           <w:rtl w:val="0"/>
         </w:rPr>
-        <w:t>Additionally, we plan to use Strategy pattern for making our AI easy, medium and hard. Factory and Builder pattern for constructing game objects. Composite pattern and singleton pattern may be used.</w:t>
+        <w:t>Additionally, we plan to use Strategy pattern for making our AI easy, medium and hard difficulties. Factory and Builder pattern will be used for constructing game objects. Composite pattern and singleton pattern may be used.</w:t>
       </w:r>
     </w:p>
     <w:p>
@@ -1846,7 +1846,7 @@
           <w:szCs w:val="24"/>
           <w:rtl w:val="0"/>
         </w:rPr>
-        <w:t>in order to let the game load the assets. In the future we</w:t>
+        <w:t>in order to let the game load the assets. In the future we plan to distribute the game with a JAR file.</w:t>
       </w:r>
     </w:p>
     <w:p>
@@ -2042,17 +2042,28 @@
           <w:szCs w:val="24"/>
           <w:u w:color="000000"/>
           <w:rtl w:val="0"/>
+          <w:lang w:val="en-US"/>
+        </w:rPr>
+        <w:t>- D: Move right</w:t>
+      </w:r>
+      <w:r>
+        <w:rPr>
+          <w:rFonts w:ascii="Calibri" w:cs="Calibri" w:hAnsi="Calibri" w:eastAsia="Calibri"/>
+          <w:sz w:val="24"/>
+          <w:szCs w:val="24"/>
+          <w:u w:color="000000"/>
+          <w:rtl w:val="0"/>
         </w:rPr>
         <mc:AlternateContent>
           <mc:Choice Requires="wps">
             <w:drawing>
               <wp:anchor distT="0" distB="0" distL="0" distR="0" simplePos="0" relativeHeight="251664384" behindDoc="0" locked="0" layoutInCell="1" allowOverlap="1">
                 <wp:simplePos x="0" y="0"/>
-                <wp:positionH relativeFrom="column">
-                  <wp:posOffset>2404745</wp:posOffset>
+                <wp:positionH relativeFrom="margin">
+                  <wp:posOffset>2812420</wp:posOffset>
                 </wp:positionH>
                 <wp:positionV relativeFrom="line">
-                  <wp:posOffset>334009</wp:posOffset>
+                  <wp:posOffset>337184</wp:posOffset>
                 </wp:positionV>
                 <wp:extent cx="341630" cy="349250"/>
                 <wp:effectExtent l="0" t="0" r="0" b="0"/>
@@ -2092,57 +2103,15 @@
           </mc:Choice>
           <mc:Fallback>
             <w:pict>
-              <v:rect id="_x0000_s1026" style="visibility:visible;position:absolute;margin-left:189.4pt;margin-top:26.3pt;width:26.9pt;height:27.5pt;z-index:251664384;mso-position-horizontal:absolute;mso-position-horizontal-relative:text;mso-position-vertical:absolute;mso-position-vertical-relative:line;mso-wrap-distance-left:0.0pt;mso-wrap-distance-top:0.0pt;mso-wrap-distance-right:0.0pt;mso-wrap-distance-bottom:0.0pt;">
+              <v:rect id="_x0000_s1026" style="visibility:visible;position:absolute;margin-left:221.5pt;margin-top:26.5pt;width:26.9pt;height:27.5pt;z-index:251664384;mso-position-horizontal:absolute;mso-position-horizontal-relative:margin;mso-position-vertical:absolute;mso-position-vertical-relative:line;mso-wrap-distance-left:0.0pt;mso-wrap-distance-top:0.0pt;mso-wrap-distance-right:0.0pt;mso-wrap-distance-bottom:0.0pt;">
                 <v:fill color="#FFFFFF" opacity="100.0%" type="solid"/>
                 <v:stroke filltype="solid" color="#000000" opacity="100.0%" weight="0.8pt" dashstyle="solid" endcap="flat" joinstyle="round" linestyle="single" startarrow="none" startarrowwidth="medium" startarrowlength="medium" endarrow="none" endarrowwidth="medium" endarrowlength="medium"/>
-                <w10:wrap type="none" side="bothSides" anchorx="text"/>
+                <w10:wrap type="none" side="bothSides" anchorx="margin"/>
               </v:rect>
             </w:pict>
           </mc:Fallback>
         </mc:AlternateContent>
       </w:r>
-      <w:r>
-        <w:rPr>
-          <w:rFonts w:ascii="Calibri" w:cs="Calibri" w:hAnsi="Calibri" w:eastAsia="Calibri"/>
-          <w:sz w:val="24"/>
-          <w:szCs w:val="24"/>
-          <w:u w:color="000000"/>
-          <w:rtl w:val="0"/>
-          <w:lang w:val="en-US"/>
-        </w:rPr>
-        <w:t>- D: Move right</w:t>
-      </w:r>
-    </w:p>
-    <w:p>
-      <w:pPr>
-        <w:pStyle w:val="Body"/>
-        <w:tabs>
-          <w:tab w:val="left" w:pos="708"/>
-          <w:tab w:val="left" w:pos="1416"/>
-          <w:tab w:val="left" w:pos="2124"/>
-          <w:tab w:val="left" w:pos="2832"/>
-          <w:tab w:val="left" w:pos="3540"/>
-          <w:tab w:val="left" w:pos="4248"/>
-          <w:tab w:val="left" w:pos="4956"/>
-          <w:tab w:val="left" w:pos="5664"/>
-          <w:tab w:val="left" w:pos="6372"/>
-          <w:tab w:val="left" w:pos="7080"/>
-          <w:tab w:val="left" w:pos="7788"/>
-          <w:tab w:val="left" w:pos="8496"/>
-          <w:tab w:val="left" w:pos="9204"/>
-        </w:tabs>
-        <w:bidi w:val="0"/>
-        <w:spacing w:after="200" w:line="276" w:lineRule="auto"/>
-        <w:ind w:left="0" w:right="0" w:firstLine="0"/>
-        <w:jc w:val="left"/>
-        <w:rPr>
-          <w:rFonts w:ascii="Calibri" w:cs="Calibri" w:hAnsi="Calibri" w:eastAsia="Calibri"/>
-          <w:sz w:val="24"/>
-          <w:szCs w:val="24"/>
-          <w:u w:color="000000"/>
-          <w:rtl w:val="0"/>
-        </w:rPr>
-      </w:pPr>
       <w:r>
         <w:rPr>
           <w:rFonts w:ascii="Calibri" w:cs="Calibri" w:hAnsi="Calibri" w:eastAsia="Calibri"/>
@@ -2156,11 +2125,11 @@
             <w:drawing>
               <wp:anchor distT="0" distB="0" distL="0" distR="0" simplePos="0" relativeHeight="251665408" behindDoc="0" locked="0" layoutInCell="1" allowOverlap="1">
                 <wp:simplePos x="0" y="0"/>
-                <wp:positionH relativeFrom="column">
-                  <wp:posOffset>2446020</wp:posOffset>
+                <wp:positionH relativeFrom="margin">
+                  <wp:posOffset>2860680</wp:posOffset>
                 </wp:positionH>
                 <wp:positionV relativeFrom="line">
-                  <wp:posOffset>49530</wp:posOffset>
+                  <wp:posOffset>404494</wp:posOffset>
                 </wp:positionV>
                 <wp:extent cx="255271" cy="214630"/>
                 <wp:effectExtent l="0" t="0" r="0" b="0"/>
@@ -2243,66 +2212,14 @@
           </mc:Choice>
           <mc:Fallback>
             <w:pict>
-              <v:shape id="_x0000_s1027" style="visibility:visible;position:absolute;margin-left:192.6pt;margin-top:3.9pt;width:20.1pt;height:16.9pt;z-index:251665408;mso-position-horizontal:absolute;mso-position-horizontal-relative:text;mso-position-vertical:absolute;mso-position-vertical-relative:line;mso-wrap-distance-left:0.0pt;mso-wrap-distance-top:0.0pt;mso-wrap-distance-right:0.0pt;mso-wrap-distance-bottom:0.0pt;" coordorigin="0,0" coordsize="21600,21600" path="M 0,5400 L 5400,5400 L 5400,21600 L 16200,21600 L 16200,5400 L 21600,5400 L 10800,0 X E">
+              <v:shape id="_x0000_s1027" style="visibility:visible;position:absolute;margin-left:225.3pt;margin-top:31.8pt;width:20.1pt;height:16.9pt;z-index:251665408;mso-position-horizontal:absolute;mso-position-horizontal-relative:margin;mso-position-vertical:absolute;mso-position-vertical-relative:line;mso-wrap-distance-left:0.0pt;mso-wrap-distance-top:0.0pt;mso-wrap-distance-right:0.0pt;mso-wrap-distance-bottom:0.0pt;" coordorigin="0,0" coordsize="21600,21600" path="M 0,5400 L 5400,5400 L 5400,21600 L 16200,21600 L 16200,5400 L 21600,5400 L 10800,0 X E">
                 <v:fill color="#FFFFFF" opacity="100.0%" type="solid"/>
                 <v:stroke filltype="solid" color="#000000" opacity="100.0%" weight="0.8pt" dashstyle="solid" endcap="flat" joinstyle="round" linestyle="single" startarrow="none" startarrowwidth="medium" startarrowlength="medium" endarrow="none" endarrowwidth="medium" endarrowlength="medium"/>
-                <w10:wrap type="none" side="bothSides" anchorx="text"/>
+                <w10:wrap type="none" side="bothSides" anchorx="margin"/>
               </v:shape>
             </w:pict>
           </mc:Fallback>
         </mc:AlternateContent>
-      </w:r>
-      <w:r>
-        <w:rPr>
-          <w:rFonts w:ascii="Calibri" w:cs="Calibri" w:hAnsi="Calibri" w:eastAsia="Calibri"/>
-          <w:sz w:val="24"/>
-          <w:szCs w:val="24"/>
-          <w:u w:color="000000"/>
-          <w:rtl w:val="0"/>
-        </w:rPr>
-        <w:t xml:space="preserve">- User </w:t>
-      </w:r>
-      <w:r>
-        <w:rPr>
-          <w:rFonts w:ascii="Calibri" w:cs="Calibri" w:hAnsi="Calibri" w:eastAsia="Calibri"/>
-          <w:sz w:val="24"/>
-          <w:szCs w:val="24"/>
-          <w:u w:color="000000"/>
-          <w:rtl w:val="0"/>
-        </w:rPr>
-        <w:t xml:space="preserve">can </w:t>
-      </w:r>
-      <w:r>
-        <w:rPr>
-          <w:rFonts w:ascii="Calibri" w:cs="Calibri" w:hAnsi="Calibri" w:eastAsia="Calibri"/>
-          <w:sz w:val="24"/>
-          <w:szCs w:val="24"/>
-          <w:u w:color="000000"/>
-          <w:rtl w:val="0"/>
-          <w:lang w:val="en-US"/>
-        </w:rPr>
-        <w:t>move</w:t>
-      </w:r>
-      <w:r>
-        <w:rPr>
-          <w:rFonts w:ascii="Calibri" w:cs="Calibri" w:hAnsi="Calibri" w:eastAsia="Calibri"/>
-          <w:sz w:val="24"/>
-          <w:szCs w:val="24"/>
-          <w:u w:color="000000"/>
-          <w:rtl w:val="0"/>
-        </w:rPr>
-        <w:t xml:space="preserve"> with</w:t>
-      </w:r>
-      <w:r>
-        <w:rPr>
-          <w:rFonts w:ascii="Calibri" w:cs="Calibri" w:hAnsi="Calibri" w:eastAsia="Calibri"/>
-          <w:sz w:val="24"/>
-          <w:szCs w:val="24"/>
-          <w:u w:color="000000"/>
-          <w:rtl w:val="0"/>
-          <w:lang w:val="en-US"/>
-        </w:rPr>
-        <w:t xml:space="preserve"> arrow keys:  </w:t>
       </w:r>
     </w:p>
     <w:p>
@@ -2343,21 +2260,139 @@
           <w:u w:color="000000"/>
           <w:rtl w:val="0"/>
         </w:rPr>
+        <w:t xml:space="preserve">- User </w:t>
+      </w:r>
+      <w:r>
+        <w:rPr>
+          <w:rFonts w:ascii="Calibri" w:cs="Calibri" w:hAnsi="Calibri" w:eastAsia="Calibri"/>
+          <w:sz w:val="24"/>
+          <w:szCs w:val="24"/>
+          <w:u w:color="000000"/>
+          <w:rtl w:val="0"/>
+        </w:rPr>
+        <w:t xml:space="preserve">can also </w:t>
+      </w:r>
+      <w:r>
+        <w:rPr>
+          <w:rFonts w:ascii="Calibri" w:cs="Calibri" w:hAnsi="Calibri" w:eastAsia="Calibri"/>
+          <w:sz w:val="24"/>
+          <w:szCs w:val="24"/>
+          <w:u w:color="000000"/>
+          <w:rtl w:val="0"/>
+          <w:lang w:val="en-US"/>
+        </w:rPr>
+        <w:t>move</w:t>
+      </w:r>
+      <w:r>
+        <w:rPr>
+          <w:rFonts w:ascii="Calibri" w:cs="Calibri" w:hAnsi="Calibri" w:eastAsia="Calibri"/>
+          <w:sz w:val="24"/>
+          <w:szCs w:val="24"/>
+          <w:u w:color="000000"/>
+          <w:rtl w:val="0"/>
+        </w:rPr>
+        <w:t xml:space="preserve"> with</w:t>
+      </w:r>
+      <w:r>
+        <w:rPr>
+          <w:rFonts w:ascii="Calibri" w:cs="Calibri" w:hAnsi="Calibri" w:eastAsia="Calibri"/>
+          <w:sz w:val="24"/>
+          <w:szCs w:val="24"/>
+          <w:u w:color="000000"/>
+          <w:rtl w:val="0"/>
+          <w:lang w:val="en-US"/>
+        </w:rPr>
+        <w:t xml:space="preserve"> arrow keys:</w:t>
+      </w:r>
+      <w:r>
+        <w:rPr>
+          <w:rFonts w:ascii="Calibri" w:cs="Calibri" w:hAnsi="Calibri" w:eastAsia="Calibri"/>
+          <w:sz w:val="24"/>
+          <w:szCs w:val="24"/>
+          <w:u w:color="000000"/>
+          <w:rtl w:val="0"/>
+        </w:rPr>
+        <mc:AlternateContent>
+          <mc:Choice Requires="wps">
+            <w:drawing>
+              <wp:anchor distT="0" distB="0" distL="0" distR="0" simplePos="0" relativeHeight="251663360" behindDoc="0" locked="0" layoutInCell="1" allowOverlap="1">
+                <wp:simplePos x="0" y="0"/>
+                <wp:positionH relativeFrom="margin">
+                  <wp:posOffset>3201669</wp:posOffset>
+                </wp:positionH>
+                <wp:positionV relativeFrom="line">
+                  <wp:posOffset>364489</wp:posOffset>
+                </wp:positionV>
+                <wp:extent cx="377191" cy="346711"/>
+                <wp:effectExtent l="0" t="0" r="0" b="0"/>
+                <wp:wrapNone/>
+                <wp:docPr id="1073741830" name="officeArt object"/>
+                <wp:cNvGraphicFramePr/>
+                <a:graphic xmlns:a="http://schemas.openxmlformats.org/drawingml/2006/main">
+                  <a:graphicData uri="http://schemas.microsoft.com/office/word/2010/wordprocessingShape">
+                    <wps:wsp>
+                      <wps:cNvSpPr/>
+                      <wps:spPr>
+                        <a:xfrm>
+                          <a:off x="0" y="0"/>
+                          <a:ext cx="377191" cy="346711"/>
+                        </a:xfrm>
+                        <a:prstGeom prst="rect">
+                          <a:avLst/>
+                        </a:prstGeom>
+                        <a:solidFill>
+                          <a:srgbClr val="FFFFFF"/>
+                        </a:solidFill>
+                        <a:ln w="9525" cap="flat">
+                          <a:solidFill>
+                            <a:srgbClr val="000000"/>
+                          </a:solidFill>
+                          <a:prstDash val="solid"/>
+                          <a:round/>
+                        </a:ln>
+                        <a:effectLst/>
+                      </wps:spPr>
+                      <wps:bodyPr/>
+                    </wps:wsp>
+                  </a:graphicData>
+                </a:graphic>
+              </wp:anchor>
+            </w:drawing>
+          </mc:Choice>
+          <mc:Fallback>
+            <w:pict>
+              <v:rect id="_x0000_s1028" style="visibility:visible;position:absolute;margin-left:252.1pt;margin-top:28.7pt;width:29.7pt;height:27.3pt;z-index:251663360;mso-position-horizontal:absolute;mso-position-horizontal-relative:margin;mso-position-vertical:absolute;mso-position-vertical-relative:line;mso-wrap-distance-left:0.0pt;mso-wrap-distance-top:0.0pt;mso-wrap-distance-right:0.0pt;mso-wrap-distance-bottom:0.0pt;">
+                <v:fill color="#FFFFFF" opacity="100.0%" type="solid"/>
+                <v:stroke filltype="solid" color="#000000" opacity="100.0%" weight="0.8pt" dashstyle="solid" endcap="flat" joinstyle="round" linestyle="single" startarrow="none" startarrowwidth="medium" startarrowlength="medium" endarrow="none" endarrowwidth="medium" endarrowlength="medium"/>
+                <w10:wrap type="none" side="bothSides" anchorx="margin"/>
+              </v:rect>
+            </w:pict>
+          </mc:Fallback>
+        </mc:AlternateContent>
+      </w:r>
+      <w:r>
+        <w:rPr>
+          <w:rFonts w:ascii="Calibri" w:cs="Calibri" w:hAnsi="Calibri" w:eastAsia="Calibri"/>
+          <w:sz w:val="24"/>
+          <w:szCs w:val="24"/>
+          <w:u w:color="000000"/>
+          <w:rtl w:val="0"/>
+        </w:rPr>
         <mc:AlternateContent>
           <mc:Choice Requires="wps">
             <w:drawing>
               <wp:anchor distT="0" distB="0" distL="0" distR="0" simplePos="0" relativeHeight="251666432" behindDoc="0" locked="0" layoutInCell="1" allowOverlap="1">
                 <wp:simplePos x="0" y="0"/>
-                <wp:positionH relativeFrom="column">
-                  <wp:posOffset>2875279</wp:posOffset>
+                <wp:positionH relativeFrom="margin">
+                  <wp:posOffset>3244214</wp:posOffset>
                 </wp:positionH>
                 <wp:positionV relativeFrom="line">
-                  <wp:posOffset>102870</wp:posOffset>
+                  <wp:posOffset>434340</wp:posOffset>
                 </wp:positionV>
                 <wp:extent cx="292100" cy="222885"/>
                 <wp:effectExtent l="0" t="0" r="0" b="0"/>
                 <wp:wrapNone/>
-                <wp:docPr id="1073741830" name="officeArt object"/>
+                <wp:docPr id="1073741831" name="officeArt object"/>
                 <wp:cNvGraphicFramePr/>
                 <a:graphic xmlns:a="http://schemas.openxmlformats.org/drawingml/2006/main">
                   <a:graphicData uri="http://schemas.microsoft.com/office/word/2010/wordprocessingShape">
@@ -2395,10 +2430,10 @@
           </mc:Choice>
           <mc:Fallback>
             <w:pict>
-              <v:shape id="_x0000_s1028" type="#_x0000_t13" style="visibility:visible;position:absolute;margin-left:0.0pt;margin-top:0.0pt;width:23.0pt;height:17.5pt;z-index:251666432;mso-position-horizontal:absolute;mso-position-horizontal-relative:text;mso-position-vertical:absolute;mso-position-vertical-relative:line;mso-wrap-distance-left:0.0pt;mso-wrap-distance-top:0.0pt;mso-wrap-distance-right:0.0pt;mso-wrap-distance-bottom:0.0pt;" adj="16200,5400">
+              <v:shape id="_x0000_s1029" type="#_x0000_t13" style="visibility:visible;position:absolute;margin-left:0.0pt;margin-top:0.0pt;width:23.0pt;height:17.5pt;z-index:251666432;mso-position-horizontal:absolute;mso-position-horizontal-relative:margin;mso-position-vertical:absolute;mso-position-vertical-relative:line;mso-wrap-distance-left:0.0pt;mso-wrap-distance-top:0.0pt;mso-wrap-distance-right:0.0pt;mso-wrap-distance-bottom:0.0pt;" adj="16200,5400">
                 <v:fill color="#FFFFFF" opacity="100.0%" type="solid"/>
                 <v:stroke filltype="solid" color="#000000" opacity="100.0%" weight="0.8pt" dashstyle="solid" endcap="flat" joinstyle="round" linestyle="single" startarrow="none" startarrowwidth="medium" startarrowlength="medium" endarrow="none" endarrowwidth="medium" endarrowlength="medium"/>
-                <w10:wrap type="none" side="bothSides" anchorx="text"/>
+                <w10:wrap type="none" side="bothSides" anchorx="margin"/>
               </v:shape>
             </w:pict>
           </mc:Fallback>
@@ -2409,209 +2444,6 @@
           <w:rFonts w:ascii="Calibri" w:cs="Calibri" w:hAnsi="Calibri" w:eastAsia="Calibri"/>
           <w:sz w:val="24"/>
           <w:szCs w:val="24"/>
-          <w:u w:color="000000"/>
-          <w:rtl w:val="0"/>
-        </w:rPr>
-        <mc:AlternateContent>
-          <mc:Choice Requires="wps">
-            <w:drawing>
-              <wp:anchor distT="0" distB="0" distL="0" distR="0" simplePos="0" relativeHeight="251667456" behindDoc="0" locked="0" layoutInCell="1" allowOverlap="1">
-                <wp:simplePos x="0" y="0"/>
-                <wp:positionH relativeFrom="column">
-                  <wp:posOffset>2033904</wp:posOffset>
-                </wp:positionH>
-                <wp:positionV relativeFrom="line">
-                  <wp:posOffset>102870</wp:posOffset>
-                </wp:positionV>
-                <wp:extent cx="288925" cy="222885"/>
-                <wp:effectExtent l="0" t="0" r="0" b="0"/>
-                <wp:wrapNone/>
-                <wp:docPr id="1073741831" name="officeArt object"/>
-                <wp:cNvGraphicFramePr/>
-                <a:graphic xmlns:a="http://schemas.openxmlformats.org/drawingml/2006/main">
-                  <a:graphicData uri="http://schemas.microsoft.com/office/word/2010/wordprocessingShape">
-                    <wps:wsp>
-                      <wps:cNvSpPr/>
-                      <wps:spPr>
-                        <a:xfrm>
-                          <a:off x="0" y="0"/>
-                          <a:ext cx="288925" cy="222885"/>
-                        </a:xfrm>
-                        <a:prstGeom prst="leftArrow">
-                          <a:avLst>
-                            <a:gd name="adj1" fmla="val 50000"/>
-                            <a:gd name="adj2" fmla="val 32407"/>
-                          </a:avLst>
-                        </a:prstGeom>
-                        <a:solidFill>
-                          <a:srgbClr val="FFFFFF"/>
-                        </a:solidFill>
-                        <a:ln w="9525" cap="flat">
-                          <a:solidFill>
-                            <a:srgbClr val="000000"/>
-                          </a:solidFill>
-                          <a:prstDash val="solid"/>
-                          <a:round/>
-                        </a:ln>
-                        <a:effectLst/>
-                      </wps:spPr>
-                      <wps:bodyPr/>
-                    </wps:wsp>
-                  </a:graphicData>
-                </a:graphic>
-              </wp:anchor>
-            </w:drawing>
-          </mc:Choice>
-          <mc:Fallback>
-            <w:pict>
-              <v:shape id="_x0000_s1029" type="#_x0000_t66" style="visibility:visible;position:absolute;margin-left:0.0pt;margin-top:0.0pt;width:22.8pt;height:17.5pt;z-index:251667456;mso-position-horizontal:absolute;mso-position-horizontal-relative:text;mso-position-vertical:absolute;mso-position-vertical-relative:line;mso-wrap-distance-left:0.0pt;mso-wrap-distance-top:0.0pt;mso-wrap-distance-right:0.0pt;mso-wrap-distance-bottom:0.0pt;" adj="5400,5400">
-                <v:fill color="#FFFFFF" opacity="100.0%" type="solid"/>
-                <v:stroke filltype="solid" color="#000000" opacity="100.0%" weight="0.8pt" dashstyle="solid" endcap="flat" joinstyle="round" linestyle="single" startarrow="none" startarrowwidth="medium" startarrowlength="medium" endarrow="none" endarrowwidth="medium" endarrowlength="medium"/>
-                <w10:wrap type="none" side="bothSides" anchorx="text"/>
-              </v:shape>
-            </w:pict>
-          </mc:Fallback>
-        </mc:AlternateContent>
-      </w:r>
-      <w:r>
-        <w:rPr>
-          <w:rFonts w:ascii="Calibri" w:cs="Calibri" w:hAnsi="Calibri" w:eastAsia="Calibri"/>
-          <w:sz w:val="24"/>
-          <w:szCs w:val="24"/>
-          <w:u w:color="000000"/>
-          <w:rtl w:val="0"/>
-        </w:rPr>
-        <mc:AlternateContent>
-          <mc:Choice Requires="wps">
-            <w:drawing>
-              <wp:anchor distT="0" distB="0" distL="0" distR="0" simplePos="0" relativeHeight="251663360" behindDoc="0" locked="0" layoutInCell="1" allowOverlap="1">
-                <wp:simplePos x="0" y="0"/>
-                <wp:positionH relativeFrom="column">
-                  <wp:posOffset>2824479</wp:posOffset>
-                </wp:positionH>
-                <wp:positionV relativeFrom="line">
-                  <wp:posOffset>33019</wp:posOffset>
-                </wp:positionV>
-                <wp:extent cx="377191" cy="346711"/>
-                <wp:effectExtent l="0" t="0" r="0" b="0"/>
-                <wp:wrapNone/>
-                <wp:docPr id="1073741832" name="officeArt object"/>
-                <wp:cNvGraphicFramePr/>
-                <a:graphic xmlns:a="http://schemas.openxmlformats.org/drawingml/2006/main">
-                  <a:graphicData uri="http://schemas.microsoft.com/office/word/2010/wordprocessingShape">
-                    <wps:wsp>
-                      <wps:cNvSpPr/>
-                      <wps:spPr>
-                        <a:xfrm>
-                          <a:off x="0" y="0"/>
-                          <a:ext cx="377191" cy="346711"/>
-                        </a:xfrm>
-                        <a:prstGeom prst="rect">
-                          <a:avLst/>
-                        </a:prstGeom>
-                        <a:solidFill>
-                          <a:srgbClr val="FFFFFF"/>
-                        </a:solidFill>
-                        <a:ln w="9525" cap="flat">
-                          <a:solidFill>
-                            <a:srgbClr val="000000"/>
-                          </a:solidFill>
-                          <a:prstDash val="solid"/>
-                          <a:round/>
-                        </a:ln>
-                        <a:effectLst/>
-                      </wps:spPr>
-                      <wps:bodyPr/>
-                    </wps:wsp>
-                  </a:graphicData>
-                </a:graphic>
-              </wp:anchor>
-            </w:drawing>
-          </mc:Choice>
-          <mc:Fallback>
-            <w:pict>
-              <v:rect id="_x0000_s1030" style="visibility:visible;position:absolute;margin-left:222.4pt;margin-top:2.6pt;width:29.7pt;height:27.3pt;z-index:251663360;mso-position-horizontal:absolute;mso-position-horizontal-relative:text;mso-position-vertical:absolute;mso-position-vertical-relative:line;mso-wrap-distance-left:0.0pt;mso-wrap-distance-top:0.0pt;mso-wrap-distance-right:0.0pt;mso-wrap-distance-bottom:0.0pt;">
-                <v:fill color="#FFFFFF" opacity="100.0%" type="solid"/>
-                <v:stroke filltype="solid" color="#000000" opacity="100.0%" weight="0.8pt" dashstyle="solid" endcap="flat" joinstyle="round" linestyle="single" startarrow="none" startarrowwidth="medium" startarrowlength="medium" endarrow="none" endarrowwidth="medium" endarrowlength="medium"/>
-                <w10:wrap type="none" side="bothSides" anchorx="text"/>
-              </v:rect>
-            </w:pict>
-          </mc:Fallback>
-        </mc:AlternateContent>
-      </w:r>
-      <w:r>
-        <w:rPr>
-          <w:rFonts w:ascii="Calibri" w:cs="Calibri" w:hAnsi="Calibri" w:eastAsia="Calibri"/>
-          <w:sz w:val="24"/>
-          <w:szCs w:val="24"/>
-          <w:u w:color="000000"/>
-          <w:rtl w:val="0"/>
-        </w:rPr>
-        <mc:AlternateContent>
-          <mc:Choice Requires="wps">
-            <w:drawing>
-              <wp:anchor distT="0" distB="0" distL="0" distR="0" simplePos="0" relativeHeight="251668480" behindDoc="0" locked="0" layoutInCell="1" allowOverlap="1">
-                <wp:simplePos x="0" y="0"/>
-                <wp:positionH relativeFrom="column">
-                  <wp:posOffset>2404745</wp:posOffset>
-                </wp:positionH>
-                <wp:positionV relativeFrom="line">
-                  <wp:posOffset>33019</wp:posOffset>
-                </wp:positionV>
-                <wp:extent cx="341630" cy="346711"/>
-                <wp:effectExtent l="0" t="0" r="0" b="0"/>
-                <wp:wrapNone/>
-                <wp:docPr id="1073741833" name="officeArt object"/>
-                <wp:cNvGraphicFramePr/>
-                <a:graphic xmlns:a="http://schemas.openxmlformats.org/drawingml/2006/main">
-                  <a:graphicData uri="http://schemas.microsoft.com/office/word/2010/wordprocessingShape">
-                    <wps:wsp>
-                      <wps:cNvSpPr/>
-                      <wps:spPr>
-                        <a:xfrm>
-                          <a:off x="0" y="0"/>
-                          <a:ext cx="341630" cy="346711"/>
-                        </a:xfrm>
-                        <a:prstGeom prst="rect">
-                          <a:avLst/>
-                        </a:prstGeom>
-                        <a:solidFill>
-                          <a:srgbClr val="FFFFFF"/>
-                        </a:solidFill>
-                        <a:ln w="9525" cap="flat">
-                          <a:solidFill>
-                            <a:srgbClr val="000000"/>
-                          </a:solidFill>
-                          <a:prstDash val="solid"/>
-                          <a:round/>
-                        </a:ln>
-                        <a:effectLst/>
-                      </wps:spPr>
-                      <wps:bodyPr/>
-                    </wps:wsp>
-                  </a:graphicData>
-                </a:graphic>
-              </wp:anchor>
-            </w:drawing>
-          </mc:Choice>
-          <mc:Fallback>
-            <w:pict>
-              <v:rect id="_x0000_s1031" style="visibility:visible;position:absolute;margin-left:189.4pt;margin-top:2.6pt;width:26.9pt;height:27.3pt;z-index:251668480;mso-position-horizontal:absolute;mso-position-horizontal-relative:text;mso-position-vertical:absolute;mso-position-vertical-relative:line;mso-wrap-distance-left:0.0pt;mso-wrap-distance-top:0.0pt;mso-wrap-distance-right:0.0pt;mso-wrap-distance-bottom:0.0pt;">
-                <v:fill color="#FFFFFF" opacity="100.0%" type="solid"/>
-                <v:stroke filltype="solid" color="#000000" opacity="100.0%" weight="0.8pt" dashstyle="solid" endcap="flat" joinstyle="round" linestyle="single" startarrow="none" startarrowwidth="medium" startarrowlength="medium" endarrow="none" endarrowwidth="medium" endarrowlength="medium"/>
-                <w10:wrap type="none" side="bothSides" anchorx="text"/>
-              </v:rect>
-            </w:pict>
-          </mc:Fallback>
-        </mc:AlternateContent>
-      </w:r>
-      <w:r>
-        <w:rPr>
-          <w:rFonts w:ascii="Calibri" w:cs="Calibri" w:hAnsi="Calibri" w:eastAsia="Calibri"/>
-          <w:b w:val="1"/>
-          <w:bCs w:val="1"/>
-          <w:sz w:val="32"/>
-          <w:szCs w:val="32"/>
           <w:u w:color="000000"/>
           <w:rtl w:val="0"/>
         </w:rPr>
@@ -2620,16 +2452,16 @@
             <w:drawing>
               <wp:anchor distT="0" distB="0" distL="0" distR="0" simplePos="0" relativeHeight="251669504" behindDoc="0" locked="0" layoutInCell="1" allowOverlap="1">
                 <wp:simplePos x="0" y="0"/>
-                <wp:positionH relativeFrom="column">
-                  <wp:posOffset>2435860</wp:posOffset>
+                <wp:positionH relativeFrom="margin">
+                  <wp:posOffset>2850520</wp:posOffset>
                 </wp:positionH>
                 <wp:positionV relativeFrom="line">
-                  <wp:posOffset>102870</wp:posOffset>
+                  <wp:posOffset>426402</wp:posOffset>
                 </wp:positionV>
                 <wp:extent cx="265430" cy="222885"/>
                 <wp:effectExtent l="0" t="0" r="0" b="0"/>
                 <wp:wrapNone/>
-                <wp:docPr id="1073741834" name="officeArt object"/>
+                <wp:docPr id="1073741832" name="officeArt object"/>
                 <wp:cNvGraphicFramePr/>
                 <a:graphic xmlns:a="http://schemas.openxmlformats.org/drawingml/2006/main">
                   <a:graphicData uri="http://schemas.microsoft.com/office/word/2010/wordprocessingShape">
@@ -2707,11 +2539,77 @@
           </mc:Choice>
           <mc:Fallback>
             <w:pict>
-              <v:shape id="_x0000_s1032" style="visibility:visible;position:absolute;margin-left:191.8pt;margin-top:8.1pt;width:20.9pt;height:17.5pt;z-index:251669504;mso-position-horizontal:absolute;mso-position-horizontal-relative:text;mso-position-vertical:absolute;mso-position-vertical-relative:line;mso-wrap-distance-left:0.0pt;mso-wrap-distance-top:0.0pt;mso-wrap-distance-right:0.0pt;mso-wrap-distance-bottom:0.0pt;" coordorigin="0,0" coordsize="21600,21600" path="M 0,16200 L 5400,16200 L 5400,0 L 16200,0 L 16200,16200 L 21600,16200 L 10800,21600 X E">
+              <v:shape id="_x0000_s1030" style="visibility:visible;position:absolute;margin-left:224.5pt;margin-top:33.6pt;width:20.9pt;height:17.5pt;z-index:251669504;mso-position-horizontal:absolute;mso-position-horizontal-relative:margin;mso-position-vertical:absolute;mso-position-vertical-relative:line;mso-wrap-distance-left:0.0pt;mso-wrap-distance-top:0.0pt;mso-wrap-distance-right:0.0pt;mso-wrap-distance-bottom:0.0pt;" coordorigin="0,0" coordsize="21600,21600" path="M 0,16200 L 5400,16200 L 5400,0 L 16200,0 L 16200,16200 L 21600,16200 L 10800,21600 X E">
                 <v:fill color="#FFFFFF" opacity="100.0%" type="solid"/>
                 <v:stroke filltype="solid" color="#000000" opacity="100.0%" weight="0.8pt" dashstyle="solid" endcap="flat" joinstyle="round" linestyle="single" startarrow="none" startarrowwidth="medium" startarrowlength="medium" endarrow="none" endarrowwidth="medium" endarrowlength="medium"/>
-                <w10:wrap type="none" side="bothSides" anchorx="text"/>
+                <w10:wrap type="none" side="bothSides" anchorx="margin"/>
               </v:shape>
+            </w:pict>
+          </mc:Fallback>
+        </mc:AlternateContent>
+      </w:r>
+      <w:r>
+        <w:rPr>
+          <w:rFonts w:ascii="Calibri" w:cs="Calibri" w:hAnsi="Calibri" w:eastAsia="Calibri"/>
+          <w:sz w:val="24"/>
+          <w:szCs w:val="24"/>
+          <w:u w:color="000000"/>
+          <w:rtl w:val="0"/>
+        </w:rPr>
+        <mc:AlternateContent>
+          <mc:Choice Requires="wps">
+            <w:drawing>
+              <wp:anchor distT="0" distB="0" distL="0" distR="0" simplePos="0" relativeHeight="251668480" behindDoc="0" locked="0" layoutInCell="1" allowOverlap="1">
+                <wp:simplePos x="0" y="0"/>
+                <wp:positionH relativeFrom="margin">
+                  <wp:posOffset>2812420</wp:posOffset>
+                </wp:positionH>
+                <wp:positionV relativeFrom="line">
+                  <wp:posOffset>364489</wp:posOffset>
+                </wp:positionV>
+                <wp:extent cx="341630" cy="346711"/>
+                <wp:effectExtent l="0" t="0" r="0" b="0"/>
+                <wp:wrapNone/>
+                <wp:docPr id="1073741833" name="officeArt object"/>
+                <wp:cNvGraphicFramePr/>
+                <a:graphic xmlns:a="http://schemas.openxmlformats.org/drawingml/2006/main">
+                  <a:graphicData uri="http://schemas.microsoft.com/office/word/2010/wordprocessingShape">
+                    <wps:wsp>
+                      <wps:cNvSpPr/>
+                      <wps:spPr>
+                        <a:xfrm>
+                          <a:off x="0" y="0"/>
+                          <a:ext cx="341630" cy="346711"/>
+                        </a:xfrm>
+                        <a:prstGeom prst="rect">
+                          <a:avLst/>
+                        </a:prstGeom>
+                        <a:solidFill>
+                          <a:srgbClr val="FFFFFF"/>
+                        </a:solidFill>
+                        <a:ln w="9525" cap="flat">
+                          <a:solidFill>
+                            <a:srgbClr val="000000"/>
+                          </a:solidFill>
+                          <a:prstDash val="solid"/>
+                          <a:round/>
+                        </a:ln>
+                        <a:effectLst/>
+                      </wps:spPr>
+                      <wps:bodyPr/>
+                    </wps:wsp>
+                  </a:graphicData>
+                </a:graphic>
+              </wp:anchor>
+            </w:drawing>
+          </mc:Choice>
+          <mc:Fallback>
+            <w:pict>
+              <v:rect id="_x0000_s1031" style="visibility:visible;position:absolute;margin-left:221.5pt;margin-top:28.7pt;width:26.9pt;height:27.3pt;z-index:251668480;mso-position-horizontal:absolute;mso-position-horizontal-relative:margin;mso-position-vertical:absolute;mso-position-vertical-relative:line;mso-wrap-distance-left:0.0pt;mso-wrap-distance-top:0.0pt;mso-wrap-distance-right:0.0pt;mso-wrap-distance-bottom:0.0pt;">
+                <v:fill color="#FFFFFF" opacity="100.0%" type="solid"/>
+                <v:stroke filltype="solid" color="#000000" opacity="100.0%" weight="0.8pt" dashstyle="solid" endcap="flat" joinstyle="round" linestyle="single" startarrow="none" startarrowwidth="medium" startarrowlength="medium" endarrow="none" endarrowwidth="medium" endarrowlength="medium"/>
+                <w10:wrap type="none" side="bothSides" anchorx="margin"/>
+              </v:rect>
             </w:pict>
           </mc:Fallback>
         </mc:AlternateContent>
@@ -2729,16 +2627,16 @@
             <w:drawing>
               <wp:anchor distT="0" distB="0" distL="0" distR="0" simplePos="0" relativeHeight="251662336" behindDoc="0" locked="0" layoutInCell="1" allowOverlap="1">
                 <wp:simplePos x="0" y="0"/>
-                <wp:positionH relativeFrom="column">
-                  <wp:posOffset>1981200</wp:posOffset>
+                <wp:positionH relativeFrom="margin">
+                  <wp:posOffset>2432055</wp:posOffset>
                 </wp:positionH>
                 <wp:positionV relativeFrom="line">
-                  <wp:posOffset>33019</wp:posOffset>
+                  <wp:posOffset>364489</wp:posOffset>
                 </wp:positionV>
                 <wp:extent cx="370841" cy="346711"/>
                 <wp:effectExtent l="0" t="0" r="0" b="0"/>
                 <wp:wrapNone/>
-                <wp:docPr id="1073741835" name="officeArt object"/>
+                <wp:docPr id="1073741834" name="officeArt object"/>
                 <wp:cNvGraphicFramePr/>
                 <a:graphic xmlns:a="http://schemas.openxmlformats.org/drawingml/2006/main">
                   <a:graphicData uri="http://schemas.microsoft.com/office/word/2010/wordprocessingShape">
@@ -2773,15 +2671,125 @@
           </mc:Choice>
           <mc:Fallback>
             <w:pict>
-              <v:rect id="_x0000_s1033" style="visibility:visible;position:absolute;margin-left:156.0pt;margin-top:2.6pt;width:29.2pt;height:27.3pt;z-index:251662336;mso-position-horizontal:absolute;mso-position-horizontal-relative:text;mso-position-vertical:absolute;mso-position-vertical-relative:line;mso-wrap-distance-left:0.0pt;mso-wrap-distance-top:0.0pt;mso-wrap-distance-right:0.0pt;mso-wrap-distance-bottom:0.0pt;">
+              <v:rect id="_x0000_s1032" style="visibility:visible;position:absolute;margin-left:191.5pt;margin-top:28.7pt;width:29.2pt;height:27.3pt;z-index:251662336;mso-position-horizontal:absolute;mso-position-horizontal-relative:margin;mso-position-vertical:absolute;mso-position-vertical-relative:line;mso-wrap-distance-left:0.0pt;mso-wrap-distance-top:0.0pt;mso-wrap-distance-right:0.0pt;mso-wrap-distance-bottom:0.0pt;">
                 <v:fill color="#FFFFFF" opacity="100.0%" type="solid"/>
                 <v:stroke filltype="solid" color="#000000" opacity="100.0%" weight="0.8pt" dashstyle="solid" endcap="flat" joinstyle="round" linestyle="single" startarrow="none" startarrowwidth="medium" startarrowlength="medium" endarrow="none" endarrowwidth="medium" endarrowlength="medium"/>
-                <w10:wrap type="none" side="bothSides" anchorx="text"/>
+                <w10:wrap type="none" side="bothSides" anchorx="margin"/>
               </v:rect>
             </w:pict>
           </mc:Fallback>
         </mc:AlternateContent>
       </w:r>
+      <w:r>
+        <w:rPr>
+          <w:rFonts w:ascii="Calibri" w:cs="Calibri" w:hAnsi="Calibri" w:eastAsia="Calibri"/>
+          <w:sz w:val="24"/>
+          <w:szCs w:val="24"/>
+          <w:u w:color="000000"/>
+          <w:rtl w:val="0"/>
+        </w:rPr>
+        <mc:AlternateContent>
+          <mc:Choice Requires="wps">
+            <w:drawing>
+              <wp:anchor distT="0" distB="0" distL="0" distR="0" simplePos="0" relativeHeight="251667456" behindDoc="0" locked="0" layoutInCell="1" allowOverlap="1">
+                <wp:simplePos x="0" y="0"/>
+                <wp:positionH relativeFrom="margin">
+                  <wp:posOffset>2473013</wp:posOffset>
+                </wp:positionH>
+                <wp:positionV relativeFrom="line">
+                  <wp:posOffset>426393</wp:posOffset>
+                </wp:positionV>
+                <wp:extent cx="288925" cy="222885"/>
+                <wp:effectExtent l="0" t="0" r="0" b="0"/>
+                <wp:wrapNone/>
+                <wp:docPr id="1073741835" name="officeArt object"/>
+                <wp:cNvGraphicFramePr/>
+                <a:graphic xmlns:a="http://schemas.openxmlformats.org/drawingml/2006/main">
+                  <a:graphicData uri="http://schemas.microsoft.com/office/word/2010/wordprocessingShape">
+                    <wps:wsp>
+                      <wps:cNvSpPr/>
+                      <wps:spPr>
+                        <a:xfrm>
+                          <a:off x="0" y="0"/>
+                          <a:ext cx="288925" cy="222885"/>
+                        </a:xfrm>
+                        <a:prstGeom prst="leftArrow">
+                          <a:avLst>
+                            <a:gd name="adj1" fmla="val 50000"/>
+                            <a:gd name="adj2" fmla="val 32407"/>
+                          </a:avLst>
+                        </a:prstGeom>
+                        <a:solidFill>
+                          <a:srgbClr val="FFFFFF"/>
+                        </a:solidFill>
+                        <a:ln w="9525" cap="flat">
+                          <a:solidFill>
+                            <a:srgbClr val="000000"/>
+                          </a:solidFill>
+                          <a:prstDash val="solid"/>
+                          <a:round/>
+                        </a:ln>
+                        <a:effectLst/>
+                      </wps:spPr>
+                      <wps:bodyPr/>
+                    </wps:wsp>
+                  </a:graphicData>
+                </a:graphic>
+              </wp:anchor>
+            </w:drawing>
+          </mc:Choice>
+          <mc:Fallback>
+            <w:pict>
+              <v:shape id="_x0000_s1033" type="#_x0000_t66" style="visibility:visible;position:absolute;margin-left:0.0pt;margin-top:0.0pt;width:22.8pt;height:17.5pt;z-index:251667456;mso-position-horizontal:absolute;mso-position-horizontal-relative:margin;mso-position-vertical:absolute;mso-position-vertical-relative:line;mso-wrap-distance-left:0.0pt;mso-wrap-distance-top:0.0pt;mso-wrap-distance-right:0.0pt;mso-wrap-distance-bottom:0.0pt;" adj="5400,5400">
+                <v:fill color="#FFFFFF" opacity="100.0%" type="solid"/>
+                <v:stroke filltype="solid" color="#000000" opacity="100.0%" weight="0.8pt" dashstyle="solid" endcap="flat" joinstyle="round" linestyle="single" startarrow="none" startarrowwidth="medium" startarrowlength="medium" endarrow="none" endarrowwidth="medium" endarrowlength="medium"/>
+                <w10:wrap type="none" side="bothSides" anchorx="margin"/>
+              </v:shape>
+            </w:pict>
+          </mc:Fallback>
+        </mc:AlternateContent>
+      </w:r>
+      <w:r>
+        <w:rPr>
+          <w:rFonts w:ascii="Calibri" w:cs="Calibri" w:hAnsi="Calibri" w:eastAsia="Calibri"/>
+          <w:sz w:val="24"/>
+          <w:szCs w:val="24"/>
+          <w:u w:color="000000"/>
+          <w:rtl w:val="0"/>
+        </w:rPr>
+        <w:t xml:space="preserve">  </w:t>
+      </w:r>
+    </w:p>
+    <w:p>
+      <w:pPr>
+        <w:pStyle w:val="Body"/>
+        <w:tabs>
+          <w:tab w:val="left" w:pos="708"/>
+          <w:tab w:val="left" w:pos="1416"/>
+          <w:tab w:val="left" w:pos="2124"/>
+          <w:tab w:val="left" w:pos="2832"/>
+          <w:tab w:val="left" w:pos="3540"/>
+          <w:tab w:val="left" w:pos="4248"/>
+          <w:tab w:val="left" w:pos="4956"/>
+          <w:tab w:val="left" w:pos="5664"/>
+          <w:tab w:val="left" w:pos="6372"/>
+          <w:tab w:val="left" w:pos="7080"/>
+          <w:tab w:val="left" w:pos="7788"/>
+          <w:tab w:val="left" w:pos="8496"/>
+          <w:tab w:val="left" w:pos="9204"/>
+        </w:tabs>
+        <w:bidi w:val="0"/>
+        <w:spacing w:after="200" w:line="276" w:lineRule="auto"/>
+        <w:ind w:left="0" w:right="0" w:firstLine="0"/>
+        <w:jc w:val="left"/>
+        <w:rPr>
+          <w:rFonts w:ascii="Calibri" w:cs="Calibri" w:hAnsi="Calibri" w:eastAsia="Calibri"/>
+          <w:sz w:val="24"/>
+          <w:szCs w:val="24"/>
+          <w:u w:color="000000"/>
+          <w:rtl w:val="0"/>
+        </w:rPr>
+      </w:pPr>
       <w:r>
         <w:rPr>
           <w:rFonts w:ascii="Calibri" w:cs="Calibri" w:hAnsi="Calibri" w:eastAsia="Calibri"/>
